--- a/Basic API/DBMS notes.docx
+++ b/Basic API/DBMS notes.docx
@@ -1,6 +1,6 @@
 
 <file path=word/document.xml><?xml version="1.0" encoding="utf-8"?>
-<w:document xmlns:wpc="http://schemas.microsoft.com/office/word/2010/wordprocessingCanvas" xmlns:cx="http://schemas.microsoft.com/office/drawing/2014/chartex" xmlns:cx1="http://schemas.microsoft.com/office/drawing/2015/9/8/chartex" xmlns:cx2="http://schemas.microsoft.com/office/drawing/2015/10/21/chartex" xmlns:cx3="http://schemas.microsoft.com/office/drawing/2016/5/9/chartex" xmlns:cx4="http://schemas.microsoft.com/office/drawing/2016/5/10/chartex" xmlns:cx5="http://schemas.microsoft.com/office/drawing/2016/5/11/chartex" xmlns:cx6="http://schemas.microsoft.com/office/drawing/2016/5/12/chartex" xmlns:cx7="http://schemas.microsoft.com/office/drawing/2016/5/13/chartex" xmlns:cx8="http://schemas.microsoft.com/office/drawing/2016/5/14/chartex" xmlns:mc="http://schemas.openxmlformats.org/markup-compatibility/2006" xmlns:aink="http://schemas.microsoft.com/office/drawing/2016/ink" xmlns:am3d="http://schemas.microsoft.com/office/drawing/2017/model3d" xmlns:o="urn:schemas-microsoft-com:office:office" xmlns:oel="http://schemas.microsoft.com/office/2019/extlst" xmlns:r="http://schemas.openxmlformats.org/officeDocument/2006/relationships" xmlns:m="http://schemas.openxmlformats.org/officeDocument/2006/math" xmlns:v="urn:schemas-microsoft-com:vml" xmlns:wp14="http://schemas.microsoft.com/office/word/2010/wordprocessingDrawing" xmlns:wp="http://schemas.openxmlformats.org/drawingml/2006/wordprocessingDrawing" xmlns:w10="urn:schemas-microsoft-com:office:word" xmlns:w="http://schemas.openxmlformats.org/wordprocessingml/2006/main" xmlns:w14="http://schemas.microsoft.com/office/word/2010/wordml" xmlns:w15="http://schemas.microsoft.com/office/word/2012/wordml" xmlns:w16cex="http://schemas.microsoft.com/office/word/2018/wordml/cex" xmlns:w16cid="http://schemas.microsoft.com/office/word/2016/wordml/cid" xmlns:w16="http://schemas.microsoft.com/office/word/2018/wordml" xmlns:w16du="http://schemas.microsoft.com/office/word/2023/wordml/word16du" xmlns:w16sdtdh="http://schemas.microsoft.com/office/word/2020/wordml/sdtdatahash" xmlns:w16se="http://schemas.microsoft.com/office/word/2015/wordml/symex" xmlns:wpg="http://schemas.microsoft.com/office/word/2010/wordprocessingGroup" xmlns:wpi="http://schemas.microsoft.com/office/word/2010/wordprocessingInk" xmlns:wne="http://schemas.microsoft.com/office/word/2006/wordml" xmlns:wps="http://schemas.microsoft.com/office/word/2010/wordprocessingShape" mc:Ignorable="w14 w15 w16se w16cid w16 w16cex w16sdtdh w16du wp14">
+<w:document xmlns:wpc="http://schemas.microsoft.com/office/word/2010/wordprocessingCanvas" xmlns:cx="http://schemas.microsoft.com/office/drawing/2014/chartex" xmlns:cx1="http://schemas.microsoft.com/office/drawing/2015/9/8/chartex" xmlns:cx2="http://schemas.microsoft.com/office/drawing/2015/10/21/chartex" xmlns:cx3="http://schemas.microsoft.com/office/drawing/2016/5/9/chartex" xmlns:cx4="http://schemas.microsoft.com/office/drawing/2016/5/10/chartex" xmlns:cx5="http://schemas.microsoft.com/office/drawing/2016/5/11/chartex" xmlns:cx6="http://schemas.microsoft.com/office/drawing/2016/5/12/chartex" xmlns:cx7="http://schemas.microsoft.com/office/drawing/2016/5/13/chartex" xmlns:cx8="http://schemas.microsoft.com/office/drawing/2016/5/14/chartex" xmlns:mc="http://schemas.openxmlformats.org/markup-compatibility/2006" xmlns:aink="http://schemas.microsoft.com/office/drawing/2016/ink" xmlns:am3d="http://schemas.microsoft.com/office/drawing/2017/model3d" xmlns:o="urn:schemas-microsoft-com:office:office" xmlns:oel="http://schemas.microsoft.com/office/2019/extlst" xmlns:r="http://schemas.openxmlformats.org/officeDocument/2006/relationships" xmlns:m="http://schemas.openxmlformats.org/officeDocument/2006/math" xmlns:v="urn:schemas-microsoft-com:vml" xmlns:wp14="http://schemas.microsoft.com/office/word/2010/wordprocessingDrawing" xmlns:wp="http://schemas.openxmlformats.org/drawingml/2006/wordprocessingDrawing" xmlns:w10="urn:schemas-microsoft-com:office:word" xmlns:w="http://schemas.openxmlformats.org/wordprocessingml/2006/main" xmlns:w14="http://schemas.microsoft.com/office/word/2010/wordml" xmlns:w15="http://schemas.microsoft.com/office/word/2012/wordml" xmlns:w16cex="http://schemas.microsoft.com/office/word/2018/wordml/cex" xmlns:w16cid="http://schemas.microsoft.com/office/word/2016/wordml/cid" xmlns:w16="http://schemas.microsoft.com/office/word/2018/wordml" xmlns:w16du="http://schemas.microsoft.com/office/word/2023/wordml/word16du" xmlns:w16sdtdh="http://schemas.microsoft.com/office/word/2020/wordml/sdtdatahash" xmlns:w16sdtfl="http://schemas.microsoft.com/office/word/2024/wordml/sdtformatlock" xmlns:w16se="http://schemas.microsoft.com/office/word/2015/wordml/symex" xmlns:wpg="http://schemas.microsoft.com/office/word/2010/wordprocessingGroup" xmlns:wpi="http://schemas.microsoft.com/office/word/2010/wordprocessingInk" xmlns:wne="http://schemas.microsoft.com/office/word/2006/wordml" xmlns:wps="http://schemas.microsoft.com/office/word/2010/wordprocessingShape" mc:Ignorable="w14 w15 w16se w16cid w16 w16cex w16sdtdh w16sdtfl w16du wp14">
   <w:body>
     <w:p>
       <w:r>
@@ -10,7 +10,7 @@
     <w:p>
       <w:r>
         <w:pict w14:anchorId="6AB23B75">
-          <v:rect id="_x0000_i1109" style="width:0;height:1.5pt" o:hralign="center" o:hrstd="t" o:hr="t" fillcolor="#a0a0a0" stroked="f"/>
+          <v:rect id="_x0000_i1025" style="width:0;height:1.5pt" o:hralign="center" o:hrstd="t" o:hr="t" fillcolor="#a0a0a0" stroked="f"/>
         </w:pict>
       </w:r>
     </w:p>
@@ -72,7 +72,7 @@
     <w:p>
       <w:r>
         <w:pict w14:anchorId="529FE63F">
-          <v:rect id="_x0000_i1110" style="width:0;height:1.5pt" o:hralign="center" o:hrstd="t" o:hr="t" fillcolor="#a0a0a0" stroked="f"/>
+          <v:rect id="_x0000_i1026" style="width:0;height:1.5pt" o:hralign="center" o:hrstd="t" o:hr="t" fillcolor="#a0a0a0" stroked="f"/>
         </w:pict>
       </w:r>
     </w:p>
@@ -276,7 +276,7 @@
     <w:p>
       <w:r>
         <w:pict w14:anchorId="5B50EA8F">
-          <v:rect id="_x0000_i1111" style="width:0;height:1.5pt" o:hralign="center" o:hrstd="t" o:hr="t" fillcolor="#a0a0a0" stroked="f"/>
+          <v:rect id="_x0000_i1027" style="width:0;height:1.5pt" o:hralign="center" o:hrstd="t" o:hr="t" fillcolor="#a0a0a0" stroked="f"/>
         </w:pict>
       </w:r>
     </w:p>
@@ -323,7 +323,7 @@
     <w:p>
       <w:r>
         <w:pict w14:anchorId="4A434A76">
-          <v:rect id="_x0000_i1112" style="width:0;height:1.5pt" o:hralign="center" o:hrstd="t" o:hr="t" fillcolor="#a0a0a0" stroked="f"/>
+          <v:rect id="_x0000_i1028" style="width:0;height:1.5pt" o:hralign="center" o:hrstd="t" o:hr="t" fillcolor="#a0a0a0" stroked="f"/>
         </w:pict>
       </w:r>
     </w:p>
@@ -442,7 +442,7 @@
     <w:p>
       <w:r>
         <w:pict w14:anchorId="128C7AE5">
-          <v:rect id="_x0000_i1113" style="width:0;height:1.5pt" o:hralign="center" o:hrstd="t" o:hr="t" fillcolor="#a0a0a0" stroked="f"/>
+          <v:rect id="_x0000_i1029" style="width:0;height:1.5pt" o:hralign="center" o:hrstd="t" o:hr="t" fillcolor="#a0a0a0" stroked="f"/>
         </w:pict>
       </w:r>
     </w:p>
@@ -762,7 +762,7 @@
     <w:p>
       <w:r>
         <w:pict w14:anchorId="3253577E">
-          <v:rect id="_x0000_i1114" style="width:0;height:1.5pt" o:hralign="center" o:hrstd="t" o:hr="t" fillcolor="#a0a0a0" stroked="f"/>
+          <v:rect id="_x0000_i1030" style="width:0;height:1.5pt" o:hralign="center" o:hrstd="t" o:hr="t" fillcolor="#a0a0a0" stroked="f"/>
         </w:pict>
       </w:r>
     </w:p>
@@ -947,7 +947,7 @@
     <w:p>
       <w:r>
         <w:pict w14:anchorId="42504E5F">
-          <v:rect id="_x0000_i1115" style="width:0;height:1.5pt" o:hralign="center" o:hrstd="t" o:hr="t" fillcolor="#a0a0a0" stroked="f"/>
+          <v:rect id="_x0000_i1031" style="width:0;height:1.5pt" o:hralign="center" o:hrstd="t" o:hr="t" fillcolor="#a0a0a0" stroked="f"/>
         </w:pict>
       </w:r>
     </w:p>
@@ -961,6 +961,159 @@
         <w:t>SQL is a powerful language for managing and querying relational databases. Understanding concepts like Triggers, Joins, GROUP BY, and Transactions helps streamline database operations and maintain data consistency.</w:t>
       </w:r>
     </w:p>
+    <w:p/>
+    <w:p>
+      <w:pPr>
+        <w:rPr>
+          <w:b/>
+          <w:bCs/>
+        </w:rPr>
+      </w:pPr>
+      <w:r>
+        <w:rPr>
+          <w:b/>
+          <w:bCs/>
+        </w:rPr>
+        <w:t>Original Query Breakdown:</w:t>
+      </w:r>
+    </w:p>
+    <w:p>
+      <w:proofErr w:type="spellStart"/>
+      <w:r>
+        <w:t>sql</w:t>
+      </w:r>
+      <w:proofErr w:type="spellEnd"/>
+    </w:p>
+    <w:p>
+      <w:r>
+        <w:t>Copy code</w:t>
+      </w:r>
+    </w:p>
+    <w:p>
+      <w:r>
+        <w:t xml:space="preserve">SELECT </w:t>
+      </w:r>
+      <w:proofErr w:type="spellStart"/>
+      <w:r>
+        <w:t>e.FirstName</w:t>
+      </w:r>
+      <w:proofErr w:type="spellEnd"/>
+      <w:r>
+        <w:t xml:space="preserve">, </w:t>
+      </w:r>
+      <w:proofErr w:type="spellStart"/>
+      <w:r>
+        <w:t>s.ServiceType</w:t>
+      </w:r>
+      <w:proofErr w:type="spellEnd"/>
+      <w:r>
+        <w:t xml:space="preserve">, </w:t>
+      </w:r>
+      <w:proofErr w:type="spellStart"/>
+      <w:r>
+        <w:t>s.ServingDate</w:t>
+      </w:r>
+      <w:proofErr w:type="spellEnd"/>
+      <w:r>
+        <w:t>, SUM(</w:t>
+      </w:r>
+      <w:proofErr w:type="spellStart"/>
+      <w:r>
+        <w:t>s.Price</w:t>
+      </w:r>
+      <w:proofErr w:type="spellEnd"/>
+      <w:r>
+        <w:t xml:space="preserve"> * </w:t>
+      </w:r>
+      <w:proofErr w:type="spellStart"/>
+      <w:r>
+        <w:t>s.Quantity</w:t>
+      </w:r>
+      <w:proofErr w:type="spellEnd"/>
+      <w:r>
+        <w:t>) AS Amount</w:t>
+      </w:r>
+    </w:p>
+    <w:p>
+      <w:r>
+        <w:t xml:space="preserve">FROM </w:t>
+      </w:r>
+      <w:proofErr w:type="spellStart"/>
+      <w:r>
+        <w:t>ServiceLogs</w:t>
+      </w:r>
+      <w:proofErr w:type="spellEnd"/>
+      <w:r>
+        <w:t xml:space="preserve"> s </w:t>
+      </w:r>
+    </w:p>
+    <w:p>
+      <w:r>
+        <w:t xml:space="preserve">INNER JOIN Employees e ON </w:t>
+      </w:r>
+      <w:proofErr w:type="spellStart"/>
+      <w:r>
+        <w:t>s.EmployeeId</w:t>
+      </w:r>
+      <w:proofErr w:type="spellEnd"/>
+      <w:r>
+        <w:t xml:space="preserve"> = </w:t>
+      </w:r>
+      <w:proofErr w:type="spellStart"/>
+      <w:r>
+        <w:t>e.Id</w:t>
+      </w:r>
+      <w:proofErr w:type="spellEnd"/>
+    </w:p>
+    <w:p>
+      <w:r>
+        <w:t xml:space="preserve">WHERE </w:t>
+      </w:r>
+      <w:proofErr w:type="spellStart"/>
+      <w:r>
+        <w:t>s.ServiceType</w:t>
+      </w:r>
+      <w:proofErr w:type="spellEnd"/>
+      <w:r>
+        <w:t xml:space="preserve"> IN ("Beverages", "Water")</w:t>
+      </w:r>
+    </w:p>
+    <w:p>
+      <w:r>
+        <w:t xml:space="preserve">AND </w:t>
+      </w:r>
+      <w:proofErr w:type="spellStart"/>
+      <w:r>
+        <w:t>s.PaymentStatus</w:t>
+      </w:r>
+      <w:proofErr w:type="spellEnd"/>
+      <w:r>
+        <w:t xml:space="preserve"> = "Pending"</w:t>
+      </w:r>
+    </w:p>
+    <w:p>
+      <w:r>
+        <w:lastRenderedPageBreak/>
+        <w:t xml:space="preserve">GROUP BY </w:t>
+      </w:r>
+      <w:proofErr w:type="spellStart"/>
+      <w:r>
+        <w:t>e.FirstName</w:t>
+      </w:r>
+      <w:proofErr w:type="spellEnd"/>
+      <w:r>
+        <w:t xml:space="preserve">, </w:t>
+      </w:r>
+      <w:proofErr w:type="spellStart"/>
+      <w:r>
+        <w:t>s.ServiceType</w:t>
+      </w:r>
+      <w:proofErr w:type="spellEnd"/>
+      <w:r>
+        <w:t>;</w:t>
+      </w:r>
+    </w:p>
+    <w:p/>
     <w:p/>
     <w:sectPr>
       <w:pgSz w:w="11906" w:h="16838"/>
@@ -973,7 +1126,7 @@
 </file>
 
 <file path=word/numbering.xml><?xml version="1.0" encoding="utf-8"?>
-<w:numbering xmlns:wpc="http://schemas.microsoft.com/office/word/2010/wordprocessingCanvas" xmlns:cx="http://schemas.microsoft.com/office/drawing/2014/chartex" xmlns:cx1="http://schemas.microsoft.com/office/drawing/2015/9/8/chartex" xmlns:cx2="http://schemas.microsoft.com/office/drawing/2015/10/21/chartex" xmlns:cx3="http://schemas.microsoft.com/office/drawing/2016/5/9/chartex" xmlns:cx4="http://schemas.microsoft.com/office/drawing/2016/5/10/chartex" xmlns:cx5="http://schemas.microsoft.com/office/drawing/2016/5/11/chartex" xmlns:cx6="http://schemas.microsoft.com/office/drawing/2016/5/12/chartex" xmlns:cx7="http://schemas.microsoft.com/office/drawing/2016/5/13/chartex" xmlns:cx8="http://schemas.microsoft.com/office/drawing/2016/5/14/chartex" xmlns:mc="http://schemas.openxmlformats.org/markup-compatibility/2006" xmlns:aink="http://schemas.microsoft.com/office/drawing/2016/ink" xmlns:am3d="http://schemas.microsoft.com/office/drawing/2017/model3d" xmlns:o="urn:schemas-microsoft-com:office:office" xmlns:oel="http://schemas.microsoft.com/office/2019/extlst" xmlns:r="http://schemas.openxmlformats.org/officeDocument/2006/relationships" xmlns:m="http://schemas.openxmlformats.org/officeDocument/2006/math" xmlns:v="urn:schemas-microsoft-com:vml" xmlns:wp14="http://schemas.microsoft.com/office/word/2010/wordprocessingDrawing" xmlns:wp="http://schemas.openxmlformats.org/drawingml/2006/wordprocessingDrawing" xmlns:w10="urn:schemas-microsoft-com:office:word" xmlns:w="http://schemas.openxmlformats.org/wordprocessingml/2006/main" xmlns:w14="http://schemas.microsoft.com/office/word/2010/wordml" xmlns:w15="http://schemas.microsoft.com/office/word/2012/wordml" xmlns:w16cex="http://schemas.microsoft.com/office/word/2018/wordml/cex" xmlns:w16cid="http://schemas.microsoft.com/office/word/2016/wordml/cid" xmlns:w16="http://schemas.microsoft.com/office/word/2018/wordml" xmlns:w16du="http://schemas.microsoft.com/office/word/2023/wordml/word16du" xmlns:w16sdtdh="http://schemas.microsoft.com/office/word/2020/wordml/sdtdatahash" xmlns:w16se="http://schemas.microsoft.com/office/word/2015/wordml/symex" xmlns:wpg="http://schemas.microsoft.com/office/word/2010/wordprocessingGroup" xmlns:wpi="http://schemas.microsoft.com/office/word/2010/wordprocessingInk" xmlns:wne="http://schemas.microsoft.com/office/word/2006/wordml" xmlns:wps="http://schemas.microsoft.com/office/word/2010/wordprocessingShape" mc:Ignorable="w14 w15 w16se w16cid w16 w16cex w16sdtdh w16du wp14">
+<w:numbering xmlns:wpc="http://schemas.microsoft.com/office/word/2010/wordprocessingCanvas" xmlns:cx="http://schemas.microsoft.com/office/drawing/2014/chartex" xmlns:cx1="http://schemas.microsoft.com/office/drawing/2015/9/8/chartex" xmlns:cx2="http://schemas.microsoft.com/office/drawing/2015/10/21/chartex" xmlns:cx3="http://schemas.microsoft.com/office/drawing/2016/5/9/chartex" xmlns:cx4="http://schemas.microsoft.com/office/drawing/2016/5/10/chartex" xmlns:cx5="http://schemas.microsoft.com/office/drawing/2016/5/11/chartex" xmlns:cx6="http://schemas.microsoft.com/office/drawing/2016/5/12/chartex" xmlns:cx7="http://schemas.microsoft.com/office/drawing/2016/5/13/chartex" xmlns:cx8="http://schemas.microsoft.com/office/drawing/2016/5/14/chartex" xmlns:mc="http://schemas.openxmlformats.org/markup-compatibility/2006" xmlns:aink="http://schemas.microsoft.com/office/drawing/2016/ink" xmlns:am3d="http://schemas.microsoft.com/office/drawing/2017/model3d" xmlns:o="urn:schemas-microsoft-com:office:office" xmlns:oel="http://schemas.microsoft.com/office/2019/extlst" xmlns:r="http://schemas.openxmlformats.org/officeDocument/2006/relationships" xmlns:m="http://schemas.openxmlformats.org/officeDocument/2006/math" xmlns:v="urn:schemas-microsoft-com:vml" xmlns:wp14="http://schemas.microsoft.com/office/word/2010/wordprocessingDrawing" xmlns:wp="http://schemas.openxmlformats.org/drawingml/2006/wordprocessingDrawing" xmlns:w10="urn:schemas-microsoft-com:office:word" xmlns:w="http://schemas.openxmlformats.org/wordprocessingml/2006/main" xmlns:w14="http://schemas.microsoft.com/office/word/2010/wordml" xmlns:w15="http://schemas.microsoft.com/office/word/2012/wordml" xmlns:w16cex="http://schemas.microsoft.com/office/word/2018/wordml/cex" xmlns:w16cid="http://schemas.microsoft.com/office/word/2016/wordml/cid" xmlns:w16="http://schemas.microsoft.com/office/word/2018/wordml" xmlns:w16du="http://schemas.microsoft.com/office/word/2023/wordml/word16du" xmlns:w16sdtdh="http://schemas.microsoft.com/office/word/2020/wordml/sdtdatahash" xmlns:w16sdtfl="http://schemas.microsoft.com/office/word/2024/wordml/sdtformatlock" xmlns:w16se="http://schemas.microsoft.com/office/word/2015/wordml/symex" xmlns:wpg="http://schemas.microsoft.com/office/word/2010/wordprocessingGroup" xmlns:wpi="http://schemas.microsoft.com/office/word/2010/wordprocessingInk" xmlns:wne="http://schemas.microsoft.com/office/word/2006/wordml" xmlns:wps="http://schemas.microsoft.com/office/word/2010/wordprocessingShape" mc:Ignorable="w14 w15 w16se w16cid w16 w16cex w16sdtdh w16sdtfl w16du wp14">
   <w:abstractNum w:abstractNumId="0" w15:restartNumberingAfterBreak="0">
     <w:nsid w:val="0C582D7C"/>
     <w:multiLevelType w:val="multilevel"/>
@@ -3862,7 +4015,7 @@
 </file>
 
 <file path=word/styles.xml><?xml version="1.0" encoding="utf-8"?>
-<w:styles xmlns:mc="http://schemas.openxmlformats.org/markup-compatibility/2006" xmlns:r="http://schemas.openxmlformats.org/officeDocument/2006/relationships" xmlns:w="http://schemas.openxmlformats.org/wordprocessingml/2006/main" xmlns:w14="http://schemas.microsoft.com/office/word/2010/wordml" xmlns:w15="http://schemas.microsoft.com/office/word/2012/wordml" xmlns:w16cex="http://schemas.microsoft.com/office/word/2018/wordml/cex" xmlns:w16cid="http://schemas.microsoft.com/office/word/2016/wordml/cid" xmlns:w16="http://schemas.microsoft.com/office/word/2018/wordml" xmlns:w16du="http://schemas.microsoft.com/office/word/2023/wordml/word16du" xmlns:w16sdtdh="http://schemas.microsoft.com/office/word/2020/wordml/sdtdatahash" xmlns:w16se="http://schemas.microsoft.com/office/word/2015/wordml/symex" mc:Ignorable="w14 w15 w16se w16cid w16 w16cex w16sdtdh w16du">
+<w:styles xmlns:mc="http://schemas.openxmlformats.org/markup-compatibility/2006" xmlns:r="http://schemas.openxmlformats.org/officeDocument/2006/relationships" xmlns:w="http://schemas.openxmlformats.org/wordprocessingml/2006/main" xmlns:w14="http://schemas.microsoft.com/office/word/2010/wordml" xmlns:w15="http://schemas.microsoft.com/office/word/2012/wordml" xmlns:w16cex="http://schemas.microsoft.com/office/word/2018/wordml/cex" xmlns:w16cid="http://schemas.microsoft.com/office/word/2016/wordml/cid" xmlns:w16="http://schemas.microsoft.com/office/word/2018/wordml" xmlns:w16du="http://schemas.microsoft.com/office/word/2023/wordml/word16du" xmlns:w16sdtdh="http://schemas.microsoft.com/office/word/2020/wordml/sdtdatahash" xmlns:w16sdtfl="http://schemas.microsoft.com/office/word/2024/wordml/sdtformatlock" xmlns:w16se="http://schemas.microsoft.com/office/word/2015/wordml/symex" mc:Ignorable="w14 w15 w16se w16cid w16 w16cex w16sdtdh w16sdtfl w16du">
   <w:docDefaults>
     <w:rPrDefault>
       <w:rPr>
